--- a/Topic Proposal/SMART_Question.docx
+++ b/Topic Proposal/SMART_Question.docx
@@ -22,15 +22,17 @@
     </w:p>
     <w:p>
       <w:pPr>
-        <w:rPr>
-          <w:rFonts w:cstheme="minorHAnsi"/>
+        <w:pStyle w:val="NormalWeb"/>
+        <w:ind w:left="720"/>
+        <w:rPr>
+          <w:rFonts w:asciiTheme="minorHAnsi" w:hAnsiTheme="minorHAnsi" w:cstheme="minorHAnsi"/>
         </w:rPr>
       </w:pPr>
       <w:r>
         <w:rPr>
-          <w:rFonts w:cstheme="minorHAnsi"/>
-        </w:rPr>
-        <w:tab/>
+          <w:rFonts w:asciiTheme="minorHAnsi" w:eastAsiaTheme="minorEastAsia" w:hAnsiTheme="minorHAnsi" w:cstheme="minorHAnsi"/>
+        </w:rPr>
+        <w:t>What kind of factors will influence the sales?</w:t>
       </w:r>
     </w:p>
     <w:p>
@@ -112,19 +114,7 @@
         <w:rPr>
           <w:rFonts w:cstheme="minorHAnsi"/>
         </w:rPr>
-        <w:t xml:space="preserve">Are video games sales in four areas differed </w:t>
-      </w:r>
-      <w:r>
-        <w:rPr>
-          <w:rFonts w:cstheme="minorHAnsi"/>
-        </w:rPr>
-        <w:t>year</w:t>
-      </w:r>
-      <w:r>
-        <w:rPr>
-          <w:rFonts w:cstheme="minorHAnsi"/>
-        </w:rPr>
-        <w:t>?</w:t>
+        <w:t>Are video games sales in four areas differed year?</w:t>
       </w:r>
     </w:p>
     <w:p>
@@ -142,19 +132,7 @@
         <w:rPr>
           <w:rFonts w:cstheme="minorHAnsi"/>
         </w:rPr>
-        <w:t xml:space="preserve">Are video games sales in four areas differed by </w:t>
-      </w:r>
-      <w:r>
-        <w:rPr>
-          <w:rFonts w:cstheme="minorHAnsi"/>
-        </w:rPr>
-        <w:t>Genre</w:t>
-      </w:r>
-      <w:r>
-        <w:rPr>
-          <w:rFonts w:cstheme="minorHAnsi"/>
-        </w:rPr>
-        <w:t>?</w:t>
+        <w:t>Are video games sales in four areas differed by Genre?</w:t>
       </w:r>
     </w:p>
     <w:p>
@@ -172,19 +150,7 @@
         <w:rPr>
           <w:rFonts w:cstheme="minorHAnsi"/>
         </w:rPr>
-        <w:t xml:space="preserve">Are video games sales in four areas differed by </w:t>
-      </w:r>
-      <w:r>
-        <w:rPr>
-          <w:rFonts w:cstheme="minorHAnsi"/>
-        </w:rPr>
-        <w:t>publisher/developer</w:t>
-      </w:r>
-      <w:r>
-        <w:rPr>
-          <w:rFonts w:cstheme="minorHAnsi"/>
-        </w:rPr>
-        <w:t>?</w:t>
+        <w:t>Are video games sales in four areas differed by publisher/developer?</w:t>
       </w:r>
     </w:p>
     <w:p>
@@ -291,7 +257,21 @@
               <w:rPr>
                 <w:rFonts w:cstheme="minorHAnsi"/>
               </w:rPr>
-              <w:t xml:space="preserve"> – What is being measured and how does it helps the question?</w:t>
+              <w:t xml:space="preserve"> – What is being measured and how does it </w:t>
+            </w:r>
+            <w:proofErr w:type="gramStart"/>
+            <w:r>
+              <w:rPr>
+                <w:rFonts w:cstheme="minorHAnsi"/>
+              </w:rPr>
+              <w:t>helps</w:t>
+            </w:r>
+            <w:proofErr w:type="gramEnd"/>
+            <w:r>
+              <w:rPr>
+                <w:rFonts w:cstheme="minorHAnsi"/>
+              </w:rPr>
+              <w:t xml:space="preserve"> the question?</w:t>
             </w:r>
           </w:p>
         </w:tc>
